--- a/ATIVIDADE BANCO DE DADOS – DDL.docx
+++ b/ATIVIDADE BANCO DE DADOS – DDL.docx
@@ -6,29 +6,19 @@
       <w:pPr>
         <w:jc w:val="center"/>
       </w:pPr>
+      <w:r>
+        <w:t>ATIVIDADE BANCO DE DADOS – DDL</w:t>
+      </w:r>
+    </w:p>
+    <w:p>
+      <w:r>
+        <w:t xml:space="preserve">Nome: </w:t>
+      </w:r>
+      <w:r>
+        <w:t>Maria Clara Caputo Matiotti</w:t>
+      </w:r>
       <w:bookmarkStart w:id="0" w:name="_GoBack"/>
-      <w:r>
-        <w:t>ATIVIDADE BANCO DE DADOS – DDL</w:t>
-      </w:r>
-    </w:p>
-    <w:bookmarkEnd w:id="0"/>
-    <w:p>
-      <w:r>
-        <w:t xml:space="preserve">Nome: Giovanna </w:t>
-      </w:r>
-      <w:proofErr w:type="spellStart"/>
-      <w:r>
-        <w:t>Ayumi</w:t>
-      </w:r>
-      <w:proofErr w:type="spellEnd"/>
-      <w:r>
-        <w:t xml:space="preserve"> Fujiwara </w:t>
-      </w:r>
-      <w:proofErr w:type="spellStart"/>
-      <w:r>
-        <w:t>Zabine</w:t>
-      </w:r>
-      <w:proofErr w:type="spellEnd"/>
+      <w:bookmarkEnd w:id="0"/>
     </w:p>
     <w:p>
       <w:pPr>
@@ -120,6 +110,7 @@
       <w:r>
         <w:rPr>
           <w:rFonts w:cstheme="minorHAnsi"/>
+          <w:noProof/>
           <w:color w:val="3C4043"/>
           <w:spacing w:val="3"/>
         </w:rPr>
@@ -231,6 +222,7 @@
       <w:r>
         <w:rPr>
           <w:rFonts w:cstheme="minorHAnsi"/>
+          <w:noProof/>
           <w:color w:val="3C4043"/>
           <w:spacing w:val="3"/>
         </w:rPr>
@@ -385,6 +377,7 @@
       <w:r>
         <w:rPr>
           <w:rFonts w:cstheme="minorHAnsi"/>
+          <w:noProof/>
           <w:color w:val="3C4043"/>
           <w:spacing w:val="3"/>
         </w:rPr>
@@ -472,6 +465,7 @@
       <w:r>
         <w:rPr>
           <w:rFonts w:cstheme="minorHAnsi"/>
+          <w:noProof/>
           <w:color w:val="3C4043"/>
           <w:spacing w:val="3"/>
         </w:rPr>
@@ -596,6 +590,7 @@
       <w:r>
         <w:rPr>
           <w:rFonts w:cstheme="minorHAnsi"/>
+          <w:noProof/>
           <w:color w:val="3C4043"/>
           <w:spacing w:val="3"/>
         </w:rPr>
@@ -719,6 +714,7 @@
       <w:r>
         <w:rPr>
           <w:rFonts w:cstheme="minorHAnsi"/>
+          <w:noProof/>
           <w:color w:val="3C4043"/>
           <w:spacing w:val="3"/>
         </w:rPr>
@@ -842,6 +838,7 @@
       <w:r>
         <w:rPr>
           <w:rFonts w:eastAsia="Times New Roman" w:cstheme="minorHAnsi"/>
+          <w:noProof/>
           <w:lang w:eastAsia="pt-BR"/>
         </w:rPr>
         <w:drawing>
